--- a/Group09_Project_02_ETLSteps.docx
+++ b/Group09_Project_02_ETLSteps.docx
@@ -224,19 +224,7 @@
           <w:rPr>
             <w:rStyle w:val="Hyperlink"/>
           </w:rPr>
-          <w:t>https://www.kaggle.</w:t>
-        </w:r>
-        <w:r>
-          <w:rPr>
-            <w:rStyle w:val="Hyperlink"/>
-          </w:rPr>
-          <w:t>c</w:t>
-        </w:r>
-        <w:r>
-          <w:rPr>
-            <w:rStyle w:val="Hyperlink"/>
-          </w:rPr>
-          <w:t>om/imdevskp/corona-virus-report</w:t>
+          <w:t>https://www.kaggle.com/imdevskp/corona-virus-report</w:t>
         </w:r>
       </w:hyperlink>
       <w:r>
@@ -285,19 +273,7 @@
           <w:rPr>
             <w:rStyle w:val="Hyperlink"/>
           </w:rPr>
-          <w:t>https://www.kaggle.com/mczielinski/bitcoin-historical</w:t>
-        </w:r>
-        <w:r>
-          <w:rPr>
-            <w:rStyle w:val="Hyperlink"/>
-          </w:rPr>
-          <w:t>-</w:t>
-        </w:r>
-        <w:r>
-          <w:rPr>
-            <w:rStyle w:val="Hyperlink"/>
-          </w:rPr>
-          <w:t>data</w:t>
+          <w:t>https://www.kaggle.com/mczielinski/bitcoin-historical-data</w:t>
         </w:r>
       </w:hyperlink>
     </w:p>
@@ -400,10 +376,7 @@
         <w:t xml:space="preserve">The bitcoin historical data </w:t>
       </w:r>
       <w:r>
-        <w:t>was read in Pandas</w:t>
-      </w:r>
-      <w:r>
-        <w:t xml:space="preserve"> and</w:t>
+        <w:t>was read in Pandas and</w:t>
       </w:r>
       <w:r>
         <w:t xml:space="preserve"> condensed </w:t>
@@ -450,10 +423,7 @@
       </w:r>
       <w:proofErr w:type="spellEnd"/>
       <w:r>
-        <w:t>_(BTC)', 'Volume_(Currency)',</w:t>
-      </w:r>
-      <w:r>
-        <w:t xml:space="preserve"> </w:t>
+        <w:t xml:space="preserve">_(BTC)', 'Volume_(Currency)', </w:t>
       </w:r>
       <w:r>
         <w:t xml:space="preserve">and </w:t>
@@ -473,10 +443,7 @@
         <w:t xml:space="preserve"> columns</w:t>
       </w:r>
       <w:r>
-        <w:t xml:space="preserve">. The </w:t>
-      </w:r>
-      <w:r>
-        <w:t>'Volume_(Currency)', '</w:t>
+        <w:t>. The 'Volume_(Currency)', '</w:t>
       </w:r>
       <w:proofErr w:type="spellStart"/>
       <w:r>
@@ -484,10 +451,7 @@
       </w:r>
       <w:proofErr w:type="spellEnd"/>
       <w:r>
-        <w:t>'</w:t>
-      </w:r>
-      <w:r>
-        <w:t xml:space="preserve"> columns were formatted </w:t>
+        <w:t xml:space="preserve">' columns were formatted </w:t>
       </w:r>
       <w:r>
         <w:t>to currency</w:t>
@@ -521,19 +485,13 @@
         <w:t>data is by the second</w:t>
       </w:r>
       <w:r>
-        <w:t xml:space="preserve">. Lastly, the </w:t>
-      </w:r>
-      <w:r>
-        <w:t>‘</w:t>
+        <w:t>. Lastly, the ‘</w:t>
       </w:r>
       <w:r>
         <w:t>Timestamp</w:t>
       </w:r>
       <w:r>
-        <w:t>’</w:t>
-      </w:r>
-      <w:r>
-        <w:t xml:space="preserve"> was modified by dropping the time and only leaving YYYY-MM-DD format to match the </w:t>
+        <w:t xml:space="preserve">’ was modified by dropping the time and only leaving YYYY-MM-DD format to match the </w:t>
       </w:r>
       <w:proofErr w:type="spellStart"/>
       <w:r>
@@ -549,13 +507,7 @@
         <w:ind w:left="1080"/>
       </w:pPr>
       <w:r>
-        <w:t xml:space="preserve">The </w:t>
-      </w:r>
-      <w:r>
-        <w:t xml:space="preserve">Covid-19 </w:t>
-      </w:r>
-      <w:r>
-        <w:t xml:space="preserve">dataset </w:t>
+        <w:t xml:space="preserve">The Covid-19 dataset </w:t>
       </w:r>
       <w:r>
         <w:t>included various data sets and the “</w:t>
@@ -640,13 +592,7 @@
       </w:r>
       <w:proofErr w:type="spellEnd"/>
       <w:r>
-        <w:t xml:space="preserve"> and </w:t>
-      </w:r>
-      <w:r>
-        <w:t>bitcoin historical data</w:t>
-      </w:r>
-      <w:r>
-        <w:t xml:space="preserve"> were merged on date for consistent formatting</w:t>
+        <w:t xml:space="preserve"> and bitcoin historical data were merged on date for consistent formatting</w:t>
       </w:r>
       <w:r>
         <w:t xml:space="preserve"> and integration</w:t>
@@ -726,6 +672,9 @@
         <w:t>overlaps</w:t>
       </w:r>
       <w:r>
+        <w:t xml:space="preserve"> information</w:t>
+      </w:r>
+      <w:r>
         <w:t>.</w:t>
       </w:r>
     </w:p>
@@ -742,18 +691,9 @@
           <w:ilvl w:val="0"/>
           <w:numId w:val="7"/>
         </w:numPr>
-        <w:rPr>
-          <w:highlight w:val="yellow"/>
-        </w:rPr>
-      </w:pPr>
-      <w:r>
-        <w:t xml:space="preserve">● </w:t>
-      </w:r>
-      <w:r>
-        <w:rPr>
-          <w:highlight w:val="yellow"/>
-        </w:rPr>
-        <w:t xml:space="preserve">Schema of the tables/collections in the final database </w:t>
+      </w:pPr>
+      <w:r>
+        <w:t xml:space="preserve">● Schema of the tables/collections in the final database </w:t>
       </w:r>
     </w:p>
     <w:p>
@@ -761,6 +701,127 @@
         <w:pStyle w:val="ListParagraph"/>
         <w:ind w:left="1080"/>
       </w:pPr>
+      <w:r>
+        <w:t>The “</w:t>
+      </w:r>
+      <w:proofErr w:type="spellStart"/>
+      <w:r>
+        <w:t>covidcrypto_db</w:t>
+      </w:r>
+      <w:proofErr w:type="spellEnd"/>
+      <w:r>
+        <w:t>” collection includes 257 records</w:t>
+      </w:r>
+      <w:r>
+        <w:t xml:space="preserve"> with 2020 daily bitcoin price and worldwide </w:t>
+      </w:r>
+      <w:proofErr w:type="spellStart"/>
+      <w:r>
+        <w:t>Covid</w:t>
+      </w:r>
+      <w:proofErr w:type="spellEnd"/>
+      <w:r>
+        <w:t xml:space="preserve"> information</w:t>
+      </w:r>
+      <w:r>
+        <w:t xml:space="preserve">.  </w:t>
+      </w:r>
+      <w:r>
+        <w:t xml:space="preserve">Each document includes a id, date, bitcoin price, </w:t>
+      </w:r>
+      <w:proofErr w:type="spellStart"/>
+      <w:r>
+        <w:t>Covid</w:t>
+      </w:r>
+      <w:proofErr w:type="spellEnd"/>
+      <w:r>
+        <w:t xml:space="preserve"> counts </w:t>
+      </w:r>
+      <w:proofErr w:type="gramStart"/>
+      <w:r>
+        <w:t>for :</w:t>
+      </w:r>
+      <w:proofErr w:type="gramEnd"/>
+      <w:r>
+        <w:t xml:space="preserve"> world new case, world new deaths, world new recovered, world confirmed, world deaths, world recovered, world active, and countries which is an array of country information that includes name, confirmed, deaths, recovered, active, new cases, new deaths, and new recovered.</w:t>
+      </w:r>
+    </w:p>
+    <w:p>
+      <w:pPr>
+        <w:pStyle w:val="ListParagraph"/>
+        <w:ind w:left="1080"/>
+      </w:pPr>
+    </w:p>
+    <w:p>
+      <w:pPr>
+        <w:pStyle w:val="ListParagraph"/>
+        <w:ind w:left="1080"/>
+      </w:pPr>
+      <w:r>
+        <w:t xml:space="preserve">The Mongo “_id” was </w:t>
+      </w:r>
+      <w:r>
+        <w:t>“</w:t>
+      </w:r>
+      <w:proofErr w:type="spellStart"/>
+      <w:r>
+        <w:t>TypeError</w:t>
+      </w:r>
+      <w:proofErr w:type="spellEnd"/>
+      <w:r>
+        <w:t xml:space="preserve">: Object of type </w:t>
+      </w:r>
+      <w:proofErr w:type="spellStart"/>
+      <w:r>
+        <w:t>ObjectID</w:t>
+      </w:r>
+      <w:proofErr w:type="spellEnd"/>
+      <w:r>
+        <w:t xml:space="preserve"> is not JSON serializable</w:t>
+      </w:r>
+      <w:r>
+        <w:t xml:space="preserve">” </w:t>
+      </w:r>
+      <w:r>
+        <w:t>so a loop through the data set removed th</w:t>
+      </w:r>
+      <w:r>
+        <w:t xml:space="preserve">e object </w:t>
+      </w:r>
+      <w:r>
+        <w:t xml:space="preserve">id </w:t>
+      </w:r>
+      <w:r>
+        <w:t xml:space="preserve">from Mongo </w:t>
+      </w:r>
+      <w:r>
+        <w:t xml:space="preserve">with the dictionary </w:t>
+      </w:r>
+      <w:proofErr w:type="gramStart"/>
+      <w:r>
+        <w:t>method</w:t>
+      </w:r>
+      <w:r>
+        <w:t xml:space="preserve"> </w:t>
+      </w:r>
+      <w:r>
+        <w:t>.pop</w:t>
+      </w:r>
+      <w:proofErr w:type="gramEnd"/>
+      <w:r>
+        <w:t xml:space="preserve">(), which rendered the data in JSON format. </w:t>
+      </w:r>
+      <w:r>
+        <w:t xml:space="preserve">Specific date queries also included </w:t>
+      </w:r>
+      <w:proofErr w:type="gramStart"/>
+      <w:r>
+        <w:t>a .pop</w:t>
+      </w:r>
+      <w:proofErr w:type="gramEnd"/>
+      <w:r>
+        <w:t>() to remove the “_id” to get specific date data sets.</w:t>
+      </w:r>
     </w:p>
     <w:p>
       <w:pPr>
